--- a/Homework 10_R.docx
+++ b/Homework 10_R.docx
@@ -194,7 +194,15 @@
         </w:numPr>
       </w:pPr>
       <w:r>
-        <w:t xml:space="preserve">Using apply() and a function you write, called </w:t>
+        <w:t xml:space="preserve">Using </w:t>
+      </w:r>
+      <w:proofErr w:type="gramStart"/>
+      <w:r>
+        <w:t>apply(</w:t>
+      </w:r>
+      <w:proofErr w:type="gramEnd"/>
+      <w:r>
+        <w:t xml:space="preserve">) and a function you write, called </w:t>
       </w:r>
       <w:proofErr w:type="spellStart"/>
       <w:r>
@@ -203,6 +211,21 @@
       <w:proofErr w:type="spellEnd"/>
       <w:r>
         <w:t>(), which takes the sum of all of the non-missing values and divides by the number of non-missing values</w:t>
+      </w:r>
+      <w:r>
+        <w:t xml:space="preserve">, </w:t>
+      </w:r>
+      <w:r>
+        <w:t xml:space="preserve">without using the built-in </w:t>
+      </w:r>
+      <w:r>
+        <w:t>function</w:t>
+      </w:r>
+      <w:r>
+        <w:t xml:space="preserve"> mean()</w:t>
+      </w:r>
+      <w:r>
+        <w:t>.</w:t>
       </w:r>
     </w:p>
     <w:p>
@@ -214,7 +237,18 @@
         </w:numPr>
       </w:pPr>
       <w:r>
-        <w:t>Using a for() loop to iterate over the numeric columns, and a for() loop inside it to iterate over the values within that column</w:t>
+        <w:t xml:space="preserve">Using a </w:t>
+      </w:r>
+      <w:proofErr w:type="gramStart"/>
+      <w:r>
+        <w:t>for(</w:t>
+      </w:r>
+      <w:proofErr w:type="gramEnd"/>
+      <w:r>
+        <w:t>) loop to iterate over the numeric columns, and a for() loop inside it to iterate over the values within that column</w:t>
+      </w:r>
+      <w:r>
+        <w:t>, without using the built-in functions mean() or sum().</w:t>
       </w:r>
     </w:p>
     <w:p>
@@ -238,22 +272,39 @@
     <w:p>
       <w:pPr>
         <w:ind w:left="630" w:hanging="270"/>
-        <w:rPr>
-          <w:rFonts w:ascii="Times New Roman" w:hAnsi="Times New Roman" w:cs="Times New Roman"/>
-          <w:sz w:val="24"/>
-          <w:szCs w:val="24"/>
-        </w:rPr>
-      </w:pPr>
-      <w:proofErr w:type="gramStart"/>
-      <w:r>
-        <w:t xml:space="preserve">d.  </w:t>
-      </w:r>
-      <w:r>
-        <w:t>Use</w:t>
-      </w:r>
-      <w:proofErr w:type="gramEnd"/>
+      </w:pPr>
+      <w:r>
+        <w:t xml:space="preserve">d. </w:t>
+      </w:r>
+      <w:r>
+        <w:t xml:space="preserve">Write functions for each of the 3 methods in part c.  Apply them to the </w:t>
+      </w:r>
+      <w:r>
+        <w:t xml:space="preserve">US News and World Report data </w:t>
+      </w:r>
+      <w:r>
+        <w:t>and check that all 3 methods give the same answers.</w:t>
+      </w:r>
+      <w:bookmarkStart w:id="0" w:name="_GoBack"/>
+      <w:bookmarkEnd w:id="0"/>
+    </w:p>
+    <w:p>
+      <w:pPr>
+        <w:ind w:left="630" w:hanging="270"/>
+      </w:pPr>
       <w:r>
         <w:t xml:space="preserve"> </w:t>
+      </w:r>
+    </w:p>
+    <w:p>
+      <w:pPr>
+        <w:ind w:left="630" w:hanging="270"/>
+      </w:pPr>
+      <w:r>
+        <w:t xml:space="preserve">e. </w:t>
+      </w:r>
+      <w:r>
+        <w:t xml:space="preserve">Use </w:t>
       </w:r>
       <w:proofErr w:type="spellStart"/>
       <w:r>
@@ -265,15 +316,64 @@
       </w:r>
       <w:proofErr w:type="spellEnd"/>
       <w:r>
-        <w:t xml:space="preserve"> to compare the median running time of the methods in part c.  Write 1-3 sentences describing which method is most efficient, and by what percentage.</w:t>
+        <w:t xml:space="preserve"> to compare the median running time of the methods in part c.  Write 1-3 sentences describing which method is most efficient.</w:t>
+      </w:r>
+      <w:r>
+        <w:t xml:space="preserve">  </w:t>
+      </w:r>
+    </w:p>
+    <w:p>
+      <w:pPr>
+        <w:pStyle w:val="ListParagraph"/>
+        <w:numPr>
+          <w:ilvl w:val="0"/>
+          <w:numId w:val="11"/>
+        </w:numPr>
+      </w:pPr>
+      <w:r>
+        <w:t>It’s OK if the result doesn’t match your prediction in part c, as long as your prediction was well-justified.  Different people may get different results, depending on details of your code.</w:t>
+      </w:r>
+    </w:p>
+    <w:p>
+      <w:pPr>
+        <w:pStyle w:val="ListParagraph"/>
+        <w:numPr>
+          <w:ilvl w:val="0"/>
+          <w:numId w:val="11"/>
+        </w:numPr>
+        <w:rPr>
+          <w:rFonts w:cs="Times New Roman"/>
+        </w:rPr>
+      </w:pPr>
+      <w:r>
+        <w:rPr>
+          <w:rFonts w:cs="Times New Roman"/>
+        </w:rPr>
+        <w:t xml:space="preserve">If </w:t>
+      </w:r>
+      <w:r>
+        <w:rPr>
+          <w:rFonts w:cs="Times New Roman"/>
+        </w:rPr>
+        <w:t>you get the warning message, “Could not measure a positive execution time,” double-check that you included parenth</w:t>
+      </w:r>
+      <w:r>
+        <w:rPr>
+          <w:rFonts w:cs="Times New Roman"/>
+        </w:rPr>
+        <w:t>eses at the end of each function call.</w:t>
       </w:r>
     </w:p>
     <w:p/>
     <w:p>
-      <w:bookmarkStart w:id="0" w:name="_GoBack"/>
-      <w:bookmarkEnd w:id="0"/>
-      <w:r>
-        <w:t>Submit a .doc, .</w:t>
+      <w:r>
+        <w:t>Submit a</w:t>
+      </w:r>
+      <w:r>
+        <w:t xml:space="preserve"> </w:t>
+      </w:r>
+      <w:r>
+        <w:t>.</w:t>
       </w:r>
       <w:proofErr w:type="spellStart"/>
       <w:r>
@@ -281,7 +381,16 @@
       </w:r>
       <w:proofErr w:type="spellEnd"/>
       <w:r>
-        <w:t>, or .pdf file to GitHub, containing your R code, R output, and written interpretations and explanations.</w:t>
+        <w:t>,</w:t>
+      </w:r>
+      <w:r>
+        <w:t xml:space="preserve"> .pdf</w:t>
+      </w:r>
+      <w:r>
+        <w:t>, or .r</w:t>
+      </w:r>
+      <w:r>
+        <w:t xml:space="preserve"> file to GitHub, containing your R code, R output, and written interpretations and explanations.</w:t>
       </w:r>
       <w:r>
         <w:t xml:space="preserve"> </w:t>
@@ -1072,6 +1181,119 @@
     </w:lvl>
   </w:abstractNum>
   <w:abstractNum w:abstractNumId="8" w15:restartNumberingAfterBreak="0">
+    <w:nsid w:val="4F460474"/>
+    <w:multiLevelType w:val="hybridMultilevel"/>
+    <w:tmpl w:val="42A888B0"/>
+    <w:lvl w:ilvl="0" w:tplc="04090001">
+      <w:start w:val="1"/>
+      <w:numFmt w:val="bullet"/>
+      <w:lvlText w:val=""/>
+      <w:lvlJc w:val="left"/>
+      <w:pPr>
+        <w:ind w:left="1080" w:hanging="360"/>
+      </w:pPr>
+      <w:rPr>
+        <w:rFonts w:ascii="Symbol" w:hAnsi="Symbol" w:hint="default"/>
+      </w:rPr>
+    </w:lvl>
+    <w:lvl w:ilvl="1" w:tplc="04090003" w:tentative="1">
+      <w:start w:val="1"/>
+      <w:numFmt w:val="bullet"/>
+      <w:lvlText w:val="o"/>
+      <w:lvlJc w:val="left"/>
+      <w:pPr>
+        <w:ind w:left="1800" w:hanging="360"/>
+      </w:pPr>
+      <w:rPr>
+        <w:rFonts w:ascii="Courier New" w:hAnsi="Courier New" w:cs="Courier New" w:hint="default"/>
+      </w:rPr>
+    </w:lvl>
+    <w:lvl w:ilvl="2" w:tplc="04090005" w:tentative="1">
+      <w:start w:val="1"/>
+      <w:numFmt w:val="bullet"/>
+      <w:lvlText w:val=""/>
+      <w:lvlJc w:val="left"/>
+      <w:pPr>
+        <w:ind w:left="2520" w:hanging="360"/>
+      </w:pPr>
+      <w:rPr>
+        <w:rFonts w:ascii="Wingdings" w:hAnsi="Wingdings" w:hint="default"/>
+      </w:rPr>
+    </w:lvl>
+    <w:lvl w:ilvl="3" w:tplc="04090001" w:tentative="1">
+      <w:start w:val="1"/>
+      <w:numFmt w:val="bullet"/>
+      <w:lvlText w:val=""/>
+      <w:lvlJc w:val="left"/>
+      <w:pPr>
+        <w:ind w:left="3240" w:hanging="360"/>
+      </w:pPr>
+      <w:rPr>
+        <w:rFonts w:ascii="Symbol" w:hAnsi="Symbol" w:hint="default"/>
+      </w:rPr>
+    </w:lvl>
+    <w:lvl w:ilvl="4" w:tplc="04090003" w:tentative="1">
+      <w:start w:val="1"/>
+      <w:numFmt w:val="bullet"/>
+      <w:lvlText w:val="o"/>
+      <w:lvlJc w:val="left"/>
+      <w:pPr>
+        <w:ind w:left="3960" w:hanging="360"/>
+      </w:pPr>
+      <w:rPr>
+        <w:rFonts w:ascii="Courier New" w:hAnsi="Courier New" w:cs="Courier New" w:hint="default"/>
+      </w:rPr>
+    </w:lvl>
+    <w:lvl w:ilvl="5" w:tplc="04090005" w:tentative="1">
+      <w:start w:val="1"/>
+      <w:numFmt w:val="bullet"/>
+      <w:lvlText w:val=""/>
+      <w:lvlJc w:val="left"/>
+      <w:pPr>
+        <w:ind w:left="4680" w:hanging="360"/>
+      </w:pPr>
+      <w:rPr>
+        <w:rFonts w:ascii="Wingdings" w:hAnsi="Wingdings" w:hint="default"/>
+      </w:rPr>
+    </w:lvl>
+    <w:lvl w:ilvl="6" w:tplc="04090001" w:tentative="1">
+      <w:start w:val="1"/>
+      <w:numFmt w:val="bullet"/>
+      <w:lvlText w:val=""/>
+      <w:lvlJc w:val="left"/>
+      <w:pPr>
+        <w:ind w:left="5400" w:hanging="360"/>
+      </w:pPr>
+      <w:rPr>
+        <w:rFonts w:ascii="Symbol" w:hAnsi="Symbol" w:hint="default"/>
+      </w:rPr>
+    </w:lvl>
+    <w:lvl w:ilvl="7" w:tplc="04090003" w:tentative="1">
+      <w:start w:val="1"/>
+      <w:numFmt w:val="bullet"/>
+      <w:lvlText w:val="o"/>
+      <w:lvlJc w:val="left"/>
+      <w:pPr>
+        <w:ind w:left="6120" w:hanging="360"/>
+      </w:pPr>
+      <w:rPr>
+        <w:rFonts w:ascii="Courier New" w:hAnsi="Courier New" w:cs="Courier New" w:hint="default"/>
+      </w:rPr>
+    </w:lvl>
+    <w:lvl w:ilvl="8" w:tplc="04090005" w:tentative="1">
+      <w:start w:val="1"/>
+      <w:numFmt w:val="bullet"/>
+      <w:lvlText w:val=""/>
+      <w:lvlJc w:val="left"/>
+      <w:pPr>
+        <w:ind w:left="6840" w:hanging="360"/>
+      </w:pPr>
+      <w:rPr>
+        <w:rFonts w:ascii="Wingdings" w:hAnsi="Wingdings" w:hint="default"/>
+      </w:rPr>
+    </w:lvl>
+  </w:abstractNum>
+  <w:abstractNum w:abstractNumId="9" w15:restartNumberingAfterBreak="0">
     <w:nsid w:val="6F8753B7"/>
     <w:multiLevelType w:val="multilevel"/>
     <w:tmpl w:val="BC64CBCA"/>
@@ -1185,7 +1407,7 @@
     </w:lvl>
   </w:abstractNum>
   <w:num w:numId="1">
-    <w:abstractNumId w:val="8"/>
+    <w:abstractNumId w:val="9"/>
   </w:num>
   <w:num w:numId="2">
     <w:abstractNumId w:val="7"/>
@@ -1227,6 +1449,9 @@
   </w:num>
   <w:num w:numId="10">
     <w:abstractNumId w:val="0"/>
+  </w:num>
+  <w:num w:numId="11">
+    <w:abstractNumId w:val="8"/>
   </w:num>
 </w:numbering>
 </file>

--- a/Homework 10_R.docx
+++ b/Homework 10_R.docx
@@ -1,6 +1,6 @@
 
 <file path=word/document.xml><?xml version="1.0" encoding="utf-8"?>
-<w:document xmlns:wpc="http://schemas.microsoft.com/office/word/2010/wordprocessingCanvas" xmlns:mc="http://schemas.openxmlformats.org/markup-compatibility/2006" xmlns:o="urn:schemas-microsoft-com:office:office" xmlns:r="http://schemas.openxmlformats.org/officeDocument/2006/relationships" xmlns:m="http://schemas.openxmlformats.org/officeDocument/2006/math" xmlns:v="urn:schemas-microsoft-com:vml" xmlns:wp14="http://schemas.microsoft.com/office/word/2010/wordprocessingDrawing" xmlns:wp="http://schemas.openxmlformats.org/drawingml/2006/wordprocessingDrawing" xmlns:w10="urn:schemas-microsoft-com:office:word" xmlns:w="http://schemas.openxmlformats.org/wordprocessingml/2006/main" xmlns:w14="http://schemas.microsoft.com/office/word/2010/wordml" xmlns:w15="http://schemas.microsoft.com/office/word/2012/wordml" xmlns:wpg="http://schemas.microsoft.com/office/word/2010/wordprocessingGroup" xmlns:wpi="http://schemas.microsoft.com/office/word/2010/wordprocessingInk" xmlns:wne="http://schemas.microsoft.com/office/word/2006/wordml" xmlns:wps="http://schemas.microsoft.com/office/word/2010/wordprocessingShape" mc:Ignorable="w14 w15 wp14">
+<w:document xmlns:wpc="http://schemas.microsoft.com/office/word/2010/wordprocessingCanvas" xmlns:mo="http://schemas.microsoft.com/office/mac/office/2008/main" xmlns:mc="http://schemas.openxmlformats.org/markup-compatibility/2006" xmlns:mv="urn:schemas-microsoft-com:mac:vml" xmlns:o="urn:schemas-microsoft-com:office:office" xmlns:r="http://schemas.openxmlformats.org/officeDocument/2006/relationships" xmlns:m="http://schemas.openxmlformats.org/officeDocument/2006/math" xmlns:v="urn:schemas-microsoft-com:vml" xmlns:wp14="http://schemas.microsoft.com/office/word/2010/wordprocessingDrawing" xmlns:wp="http://schemas.openxmlformats.org/drawingml/2006/wordprocessingDrawing" xmlns:w10="urn:schemas-microsoft-com:office:word" xmlns:w="http://schemas.openxmlformats.org/wordprocessingml/2006/main" xmlns:w14="http://schemas.microsoft.com/office/word/2010/wordml" xmlns:w15="http://schemas.microsoft.com/office/word/2012/wordml" xmlns:wpg="http://schemas.microsoft.com/office/word/2010/wordprocessingGroup" xmlns:wpi="http://schemas.microsoft.com/office/word/2010/wordprocessingInk" xmlns:wne="http://schemas.microsoft.com/office/word/2006/wordml" xmlns:wps="http://schemas.microsoft.com/office/word/2010/wordprocessingShape" mc:Ignorable="w14 w15 wp14">
   <w:body>
     <w:p>
       <w:pPr>
@@ -121,12 +121,307 @@
     </w:p>
     <w:p>
       <w:pPr>
+        <w:spacing w:after="0" w:line="240" w:lineRule="auto"/>
+        <w:ind w:left="1080"/>
+        <w:rPr>
+          <w:b/>
+        </w:rPr>
+      </w:pPr>
+      <w:r>
+        <w:rPr>
+          <w:b/>
+        </w:rPr>
+        <w:t>Using length and which:</w:t>
+      </w:r>
+    </w:p>
+    <w:p>
+      <w:pPr>
+        <w:spacing w:after="0" w:line="240" w:lineRule="auto"/>
+        <w:ind w:left="1080"/>
+      </w:pPr>
+      <w:r>
+        <w:t xml:space="preserve">&gt; </w:t>
+      </w:r>
+      <w:proofErr w:type="spellStart"/>
+      <w:r>
+        <w:t>length_per_student_higher_tuition</w:t>
+      </w:r>
+      <w:proofErr w:type="spellEnd"/>
+      <w:r>
+        <w:t xml:space="preserve"> &lt;-length(which(usNews$Instructional.expenditure.per.student</w:t>
+      </w:r>
+      <w:proofErr w:type="gramStart"/>
+      <w:r>
+        <w:t>&gt;usNews$Out.of.state</w:t>
+      </w:r>
+      <w:proofErr w:type="gramEnd"/>
+      <w:r>
+        <w:t>.tuition))</w:t>
+      </w:r>
+    </w:p>
+    <w:p>
+      <w:pPr>
+        <w:spacing w:after="0" w:line="240" w:lineRule="auto"/>
+        <w:ind w:left="1080"/>
+      </w:pPr>
+      <w:r>
+        <w:t xml:space="preserve">&gt; </w:t>
+      </w:r>
+      <w:proofErr w:type="spellStart"/>
+      <w:r>
+        <w:t>length_per_student_higher_tuition</w:t>
+      </w:r>
+      <w:proofErr w:type="spellEnd"/>
+    </w:p>
+    <w:p>
+      <w:pPr>
+        <w:spacing w:after="0" w:line="240" w:lineRule="auto"/>
+        <w:ind w:left="1080"/>
+      </w:pPr>
+      <w:r>
+        <w:t xml:space="preserve">[1] </w:t>
+      </w:r>
+      <w:r>
+        <w:rPr>
+          <w:highlight w:val="yellow"/>
+        </w:rPr>
+        <w:t>457</w:t>
+      </w:r>
+    </w:p>
+    <w:p>
+      <w:pPr>
+        <w:spacing w:after="0" w:line="240" w:lineRule="auto"/>
+        <w:ind w:left="1080"/>
+      </w:pPr>
+    </w:p>
+    <w:p>
+      <w:pPr>
+        <w:spacing w:after="0" w:line="240" w:lineRule="auto"/>
+        <w:ind w:left="1080"/>
+        <w:rPr>
+          <w:b/>
+        </w:rPr>
+      </w:pPr>
+      <w:r>
+        <w:rPr>
+          <w:b/>
+        </w:rPr>
+        <w:t>With control flow:</w:t>
+      </w:r>
+    </w:p>
+    <w:p>
+      <w:pPr>
+        <w:spacing w:after="0" w:line="240" w:lineRule="auto"/>
+        <w:ind w:left="1080"/>
+      </w:pPr>
+      <w:r>
+        <w:t>&gt; counter=0</w:t>
+      </w:r>
+    </w:p>
+    <w:p>
+      <w:pPr>
+        <w:spacing w:after="0" w:line="240" w:lineRule="auto"/>
+        <w:ind w:left="1080"/>
+      </w:pPr>
+      <w:r>
+        <w:t>&gt; for (</w:t>
+      </w:r>
+      <w:proofErr w:type="spellStart"/>
+      <w:r>
+        <w:t>i</w:t>
+      </w:r>
+      <w:proofErr w:type="spellEnd"/>
+      <w:r>
+        <w:t xml:space="preserve"> in </w:t>
+      </w:r>
+      <w:proofErr w:type="gramStart"/>
+      <w:r>
+        <w:t>1:nrow</w:t>
+      </w:r>
+      <w:proofErr w:type="gramEnd"/>
+      <w:r>
+        <w:t>(</w:t>
+      </w:r>
+      <w:proofErr w:type="spellStart"/>
+      <w:r>
+        <w:t>usNews</w:t>
+      </w:r>
+      <w:proofErr w:type="spellEnd"/>
+      <w:r>
+        <w:t>)){</w:t>
+      </w:r>
+    </w:p>
+    <w:p>
+      <w:pPr>
+        <w:spacing w:after="0" w:line="240" w:lineRule="auto"/>
+        <w:ind w:left="1080"/>
+      </w:pPr>
+      <w:r>
+        <w:t xml:space="preserve">+ </w:t>
+      </w:r>
+      <w:r>
+        <w:tab/>
+        <w:t>if</w:t>
+      </w:r>
+      <w:proofErr w:type="gramStart"/>
+      <w:r>
+        <w:t>(!is.na</w:t>
+      </w:r>
+      <w:proofErr w:type="gramEnd"/>
+      <w:r>
+        <w:t>(</w:t>
+      </w:r>
+      <w:proofErr w:type="spellStart"/>
+      <w:r>
+        <w:t>usNews</w:t>
+      </w:r>
+      <w:proofErr w:type="spellEnd"/>
+      <w:r>
+        <w:t>[i,34])&amp;!is.na(</w:t>
+      </w:r>
+      <w:proofErr w:type="spellStart"/>
+      <w:r>
+        <w:t>usNews</w:t>
+      </w:r>
+      <w:proofErr w:type="spellEnd"/>
+      <w:r>
+        <w:t>[i,23])){</w:t>
+      </w:r>
+    </w:p>
+    <w:p>
+      <w:pPr>
+        <w:spacing w:after="0" w:line="240" w:lineRule="auto"/>
+        <w:ind w:left="1080"/>
+      </w:pPr>
+      <w:r>
+        <w:t xml:space="preserve">+ </w:t>
+      </w:r>
+      <w:r>
+        <w:tab/>
+      </w:r>
+      <w:r>
+        <w:tab/>
+        <w:t>if(</w:t>
+      </w:r>
+      <w:proofErr w:type="spellStart"/>
+      <w:r>
+        <w:t>usNews</w:t>
+      </w:r>
+      <w:proofErr w:type="spellEnd"/>
+      <w:r>
+        <w:t>[i,34]&gt;</w:t>
+      </w:r>
+      <w:proofErr w:type="spellStart"/>
+      <w:r>
+        <w:t>usNews</w:t>
+      </w:r>
+      <w:proofErr w:type="spellEnd"/>
+      <w:r>
+        <w:t>[i,23</w:t>
+      </w:r>
+      <w:proofErr w:type="gramStart"/>
+      <w:r>
+        <w:t>]){</w:t>
+      </w:r>
+      <w:proofErr w:type="gramEnd"/>
+    </w:p>
+    <w:p>
+      <w:pPr>
+        <w:spacing w:after="0" w:line="240" w:lineRule="auto"/>
+        <w:ind w:left="1080"/>
+      </w:pPr>
+      <w:r>
+        <w:t xml:space="preserve">+ </w:t>
+      </w:r>
+      <w:r>
+        <w:tab/>
+      </w:r>
+      <w:r>
+        <w:tab/>
+      </w:r>
+      <w:r>
+        <w:tab/>
+        <w:t>counter&lt;-counter+1</w:t>
+      </w:r>
+    </w:p>
+    <w:p>
+      <w:pPr>
+        <w:spacing w:after="0" w:line="240" w:lineRule="auto"/>
+        <w:ind w:left="1080"/>
+      </w:pPr>
+      <w:r>
+        <w:t xml:space="preserve">+ </w:t>
+      </w:r>
+      <w:r>
+        <w:tab/>
+      </w:r>
+      <w:r>
+        <w:tab/>
+        <w:t>}</w:t>
+      </w:r>
+    </w:p>
+    <w:p>
+      <w:pPr>
+        <w:spacing w:after="0" w:line="240" w:lineRule="auto"/>
+        <w:ind w:left="1080"/>
+      </w:pPr>
+      <w:r>
+        <w:t xml:space="preserve">+ </w:t>
+      </w:r>
+      <w:r>
+        <w:tab/>
+        <w:t>}</w:t>
+      </w:r>
+    </w:p>
+    <w:p>
+      <w:pPr>
+        <w:spacing w:after="0" w:line="240" w:lineRule="auto"/>
+        <w:ind w:left="1080"/>
+      </w:pPr>
+      <w:r>
+        <w:t>+ }</w:t>
+      </w:r>
+    </w:p>
+    <w:p>
+      <w:pPr>
+        <w:spacing w:after="0" w:line="240" w:lineRule="auto"/>
+        <w:ind w:left="1080"/>
+      </w:pPr>
+      <w:r>
+        <w:t>&gt; counter</w:t>
+      </w:r>
+    </w:p>
+    <w:p>
+      <w:pPr>
+        <w:spacing w:after="0" w:line="240" w:lineRule="auto"/>
+        <w:ind w:left="1080"/>
+      </w:pPr>
+      <w:r>
+        <w:t xml:space="preserve">[1] </w:t>
+      </w:r>
+      <w:r>
+        <w:rPr>
+          <w:highlight w:val="yellow"/>
+        </w:rPr>
+        <w:t>457</w:t>
+      </w:r>
+    </w:p>
+    <w:p>
+      <w:pPr>
         <w:rPr>
           <w:rFonts w:ascii="Times New Roman" w:hAnsi="Times New Roman" w:cs="Times New Roman"/>
           <w:sz w:val="24"/>
           <w:szCs w:val="24"/>
         </w:rPr>
       </w:pPr>
+      <w:r>
+        <w:rPr>
+          <w:rFonts w:ascii="Times New Roman" w:hAnsi="Times New Roman" w:cs="Times New Roman"/>
+          <w:sz w:val="24"/>
+          <w:szCs w:val="24"/>
+        </w:rPr>
+        <w:tab/>
+      </w:r>
     </w:p>
     <w:p>
       <w:pPr>
@@ -140,6 +435,7 @@
         <w:t xml:space="preserve">Use </w:t>
       </w:r>
       <w:proofErr w:type="spellStart"/>
+      <w:proofErr w:type="gramStart"/>
       <w:r>
         <w:rPr>
           <w:i/>
@@ -148,12 +444,173 @@
         <w:t>system.time</w:t>
       </w:r>
       <w:proofErr w:type="spellEnd"/>
+      <w:proofErr w:type="gramEnd"/>
       <w:r>
         <w:t xml:space="preserve"> to compare the running times of the two methods you wrote in part a.  Iterate each method enough times that you can see a difference in the running times.  Report the user time + system time for each method.  Which is more efficient?</w:t>
       </w:r>
     </w:p>
     <w:p>
       <w:pPr>
+        <w:pStyle w:val="ListParagraph"/>
+      </w:pPr>
+    </w:p>
+    <w:p>
+      <w:pPr>
+        <w:spacing w:after="0" w:line="240" w:lineRule="auto"/>
+        <w:ind w:left="1440"/>
+      </w:pPr>
+      <w:r>
+        <w:t xml:space="preserve">&gt; </w:t>
+      </w:r>
+      <w:proofErr w:type="spellStart"/>
+      <w:proofErr w:type="gramStart"/>
+      <w:r>
+        <w:t>system.time</w:t>
+      </w:r>
+      <w:proofErr w:type="spellEnd"/>
+      <w:proofErr w:type="gramEnd"/>
+      <w:r>
+        <w:t>(for(</w:t>
+      </w:r>
+      <w:proofErr w:type="spellStart"/>
+      <w:r>
+        <w:t>i</w:t>
+      </w:r>
+      <w:proofErr w:type="spellEnd"/>
+      <w:r>
+        <w:t xml:space="preserve"> in 1:10000000)</w:t>
+      </w:r>
+      <w:proofErr w:type="spellStart"/>
+      <w:r>
+        <w:t>length_per_student_higher_tuition</w:t>
+      </w:r>
+      <w:proofErr w:type="spellEnd"/>
+      <w:r>
+        <w:t>)</w:t>
+      </w:r>
+    </w:p>
+    <w:p>
+      <w:pPr>
+        <w:spacing w:after="0" w:line="240" w:lineRule="auto"/>
+        <w:ind w:left="1440"/>
+      </w:pPr>
+      <w:r>
+        <w:t xml:space="preserve">   </w:t>
+      </w:r>
+      <w:proofErr w:type="gramStart"/>
+      <w:r>
+        <w:t>user  system</w:t>
+      </w:r>
+      <w:proofErr w:type="gramEnd"/>
+      <w:r>
+        <w:t xml:space="preserve"> elapsed </w:t>
+      </w:r>
+    </w:p>
+    <w:p>
+      <w:pPr>
+        <w:spacing w:after="0" w:line="240" w:lineRule="auto"/>
+        <w:ind w:left="1440"/>
+      </w:pPr>
+      <w:r>
+        <w:t xml:space="preserve">  </w:t>
+      </w:r>
+      <w:r>
+        <w:rPr>
+          <w:highlight w:val="yellow"/>
+        </w:rPr>
+        <w:t>0.186   0.017   0.203</w:t>
+      </w:r>
+      <w:r>
+        <w:t xml:space="preserve"> </w:t>
+      </w:r>
+    </w:p>
+    <w:p>
+      <w:pPr>
+        <w:spacing w:after="0" w:line="240" w:lineRule="auto"/>
+        <w:ind w:left="1440"/>
+      </w:pPr>
+      <w:r>
+        <w:t xml:space="preserve">&gt; </w:t>
+      </w:r>
+      <w:proofErr w:type="spellStart"/>
+      <w:proofErr w:type="gramStart"/>
+      <w:r>
+        <w:t>system.time</w:t>
+      </w:r>
+      <w:proofErr w:type="spellEnd"/>
+      <w:proofErr w:type="gramEnd"/>
+      <w:r>
+        <w:t>(for(</w:t>
+      </w:r>
+      <w:proofErr w:type="spellStart"/>
+      <w:r>
+        <w:t>i</w:t>
+      </w:r>
+      <w:proofErr w:type="spellEnd"/>
+      <w:r>
+        <w:t xml:space="preserve"> in 1:10000000)counter)</w:t>
+      </w:r>
+    </w:p>
+    <w:p>
+      <w:pPr>
+        <w:spacing w:after="0" w:line="240" w:lineRule="auto"/>
+        <w:ind w:left="1440"/>
+      </w:pPr>
+      <w:r>
+        <w:t xml:space="preserve">   </w:t>
+      </w:r>
+      <w:proofErr w:type="gramStart"/>
+      <w:r>
+        <w:t>user  system</w:t>
+      </w:r>
+      <w:proofErr w:type="gramEnd"/>
+      <w:r>
+        <w:t xml:space="preserve"> elapsed </w:t>
+      </w:r>
+    </w:p>
+    <w:p>
+      <w:pPr>
+        <w:spacing w:after="0" w:line="240" w:lineRule="auto"/>
+        <w:ind w:left="1440"/>
+      </w:pPr>
+      <w:r>
+        <w:t xml:space="preserve">  </w:t>
+      </w:r>
+      <w:r>
+        <w:rPr>
+          <w:highlight w:val="yellow"/>
+        </w:rPr>
+        <w:t>0.179   0.009   0.187</w:t>
+      </w:r>
+      <w:r>
+        <w:t xml:space="preserve"> </w:t>
+      </w:r>
+    </w:p>
+    <w:p>
+      <w:pPr>
+        <w:spacing w:after="0" w:line="240" w:lineRule="auto"/>
+        <w:ind w:left="1440"/>
+      </w:pPr>
+    </w:p>
+    <w:p>
+      <w:pPr>
+        <w:spacing w:after="0" w:line="240" w:lineRule="auto"/>
+        <w:ind w:left="1440"/>
+        <w:rPr>
+          <w:b/>
+        </w:rPr>
+      </w:pPr>
+      <w:r>
+        <w:rPr>
+          <w:b/>
+        </w:rPr>
+        <w:t>counter is more efficient</w:t>
+      </w:r>
+    </w:p>
+    <w:p>
+      <w:pPr>
+        <w:spacing w:after="0" w:line="240" w:lineRule="auto"/>
+        <w:ind w:left="1440"/>
         <w:rPr>
           <w:rFonts w:ascii="Times New Roman" w:hAnsi="Times New Roman" w:cs="Times New Roman"/>
           <w:sz w:val="24"/>
@@ -182,8 +639,116 @@
         </w:numPr>
       </w:pPr>
       <w:r>
-        <w:t>Using apply() and the built-in function mean()</w:t>
-      </w:r>
+        <w:t xml:space="preserve">Using </w:t>
+      </w:r>
+      <w:proofErr w:type="gramStart"/>
+      <w:r>
+        <w:t>apply(</w:t>
+      </w:r>
+      <w:proofErr w:type="gramEnd"/>
+      <w:r>
+        <w:t>) and the built-in function mean()</w:t>
+      </w:r>
+    </w:p>
+    <w:p>
+      <w:pPr>
+        <w:spacing w:after="0" w:line="240" w:lineRule="auto"/>
+        <w:ind w:left="1440"/>
+      </w:pPr>
+      <w:r>
+        <w:lastRenderedPageBreak/>
+        <w:t>average=</w:t>
+      </w:r>
+      <w:proofErr w:type="spellStart"/>
+      <w:r>
+        <w:t>usNews</w:t>
+      </w:r>
+      <w:proofErr w:type="spellEnd"/>
+      <w:proofErr w:type="gramStart"/>
+      <w:r>
+        <w:t>[,c</w:t>
+      </w:r>
+      <w:proofErr w:type="gramEnd"/>
+      <w:r>
+        <w:t>(4:35</w:t>
+      </w:r>
+      <w:r>
+        <w:t>,3</w:t>
+      </w:r>
+      <w:r>
+        <w:t>7</w:t>
+      </w:r>
+      <w:r>
+        <w:t>:38</w:t>
+      </w:r>
+      <w:r>
+        <w:t>)]</w:t>
+      </w:r>
+    </w:p>
+    <w:p>
+      <w:pPr>
+        <w:spacing w:after="0" w:line="240" w:lineRule="auto"/>
+        <w:ind w:left="1440"/>
+      </w:pPr>
+      <w:r>
+        <w:t>&gt; average=average</w:t>
+      </w:r>
+      <w:proofErr w:type="gramStart"/>
+      <w:r>
+        <w:t>[!is.na</w:t>
+      </w:r>
+      <w:proofErr w:type="gramEnd"/>
+      <w:r>
+        <w:t>(average)]</w:t>
+      </w:r>
+    </w:p>
+    <w:p>
+      <w:pPr>
+        <w:spacing w:after="0" w:line="240" w:lineRule="auto"/>
+        <w:ind w:left="1440"/>
+      </w:pPr>
+      <w:r>
+        <w:t>&gt; average&lt;-</w:t>
+      </w:r>
+      <w:proofErr w:type="gramStart"/>
+      <w:r>
+        <w:t>apply(</w:t>
+      </w:r>
+      <w:proofErr w:type="spellStart"/>
+      <w:proofErr w:type="gramEnd"/>
+      <w:r>
+        <w:t>usNews</w:t>
+      </w:r>
+      <w:proofErr w:type="spellEnd"/>
+      <w:r>
+        <w:t>[ ,c(4:3</w:t>
+      </w:r>
+      <w:r>
+        <w:t>5</w:t>
+      </w:r>
+      <w:r>
+        <w:t>,3</w:t>
+      </w:r>
+      <w:r>
+        <w:t>7</w:t>
+      </w:r>
+      <w:r>
+        <w:t>)],2,mean,na.rm=T)</w:t>
+      </w:r>
+    </w:p>
+    <w:p>
+      <w:pPr>
+        <w:spacing w:after="0" w:line="240" w:lineRule="auto"/>
+        <w:ind w:left="1440"/>
+      </w:pPr>
+      <w:r>
+        <w:t>&gt; average</w:t>
+      </w:r>
+    </w:p>
+    <w:p>
+      <w:pPr>
+        <w:ind w:left="1080"/>
+      </w:pPr>
     </w:p>
     <w:p>
       <w:pPr>
@@ -213,20 +778,135 @@
         <w:t>(), which takes the sum of all of the non-missing values and divides by the number of non-missing values</w:t>
       </w:r>
       <w:r>
-        <w:t xml:space="preserve">, </w:t>
-      </w:r>
-      <w:r>
-        <w:t xml:space="preserve">without using the built-in </w:t>
-      </w:r>
-      <w:r>
-        <w:t>function</w:t>
-      </w:r>
-      <w:r>
-        <w:t xml:space="preserve"> mean()</w:t>
-      </w:r>
-      <w:r>
-        <w:t>.</w:t>
-      </w:r>
+        <w:t>, without using the built-in function mean().</w:t>
+      </w:r>
+    </w:p>
+    <w:p>
+      <w:pPr>
+        <w:spacing w:after="0" w:line="240" w:lineRule="auto"/>
+        <w:ind w:left="1080"/>
+      </w:pPr>
+      <w:proofErr w:type="spellStart"/>
+      <w:r>
+        <w:t>mymean</w:t>
+      </w:r>
+      <w:proofErr w:type="spellEnd"/>
+      <w:r>
+        <w:t>&lt;-function(x</w:t>
+      </w:r>
+      <w:proofErr w:type="gramStart"/>
+      <w:r>
+        <w:t>){</w:t>
+      </w:r>
+      <w:proofErr w:type="gramEnd"/>
+    </w:p>
+    <w:p>
+      <w:pPr>
+        <w:spacing w:after="0" w:line="240" w:lineRule="auto"/>
+        <w:ind w:left="1080"/>
+      </w:pPr>
+      <w:r>
+        <w:t xml:space="preserve">+ </w:t>
+      </w:r>
+      <w:r>
+        <w:tab/>
+        <w:t>x&lt;-x</w:t>
+      </w:r>
+      <w:proofErr w:type="gramStart"/>
+      <w:r>
+        <w:t>[!is.na</w:t>
+      </w:r>
+      <w:proofErr w:type="gramEnd"/>
+      <w:r>
+        <w:t>(x)]</w:t>
+      </w:r>
+    </w:p>
+    <w:p>
+      <w:pPr>
+        <w:spacing w:after="0" w:line="240" w:lineRule="auto"/>
+        <w:ind w:left="1080"/>
+      </w:pPr>
+      <w:r>
+        <w:t xml:space="preserve">+ </w:t>
+      </w:r>
+      <w:r>
+        <w:tab/>
+        <w:t>average=sum(x)/length(x)</w:t>
+      </w:r>
+    </w:p>
+    <w:p>
+      <w:pPr>
+        <w:spacing w:after="0" w:line="240" w:lineRule="auto"/>
+        <w:ind w:left="1080"/>
+      </w:pPr>
+      <w:r>
+        <w:t xml:space="preserve">+ </w:t>
+      </w:r>
+      <w:r>
+        <w:tab/>
+        <w:t>return(average)</w:t>
+      </w:r>
+    </w:p>
+    <w:p>
+      <w:pPr>
+        <w:spacing w:after="0" w:line="240" w:lineRule="auto"/>
+        <w:ind w:left="1080"/>
+      </w:pPr>
+      <w:r>
+        <w:t>+ }</w:t>
+      </w:r>
+    </w:p>
+    <w:p>
+      <w:pPr>
+        <w:spacing w:after="0" w:line="240" w:lineRule="auto"/>
+        <w:ind w:left="1080"/>
+      </w:pPr>
+      <w:r>
+        <w:t>&gt; average2&lt;-apply(</w:t>
+      </w:r>
+      <w:proofErr w:type="spellStart"/>
+      <w:r>
+        <w:t>usNews</w:t>
+      </w:r>
+      <w:proofErr w:type="spellEnd"/>
+      <w:proofErr w:type="gramStart"/>
+      <w:r>
+        <w:t>[,c</w:t>
+      </w:r>
+      <w:proofErr w:type="gramEnd"/>
+      <w:r>
+        <w:t>(4:3</w:t>
+      </w:r>
+      <w:r>
+        <w:t>5</w:t>
+      </w:r>
+      <w:r>
+        <w:t>,3</w:t>
+      </w:r>
+      <w:r>
+        <w:t>7</w:t>
+      </w:r>
+      <w:r>
+        <w:t>:38</w:t>
+      </w:r>
+      <w:r>
+        <w:t>)],2,mymean)</w:t>
+      </w:r>
+    </w:p>
+    <w:p>
+      <w:pPr>
+        <w:spacing w:after="0" w:line="240" w:lineRule="auto"/>
+        <w:ind w:left="1080"/>
+      </w:pPr>
+      <w:r>
+        <w:t>&gt; average2</w:t>
+      </w:r>
+    </w:p>
+    <w:p>
+      <w:pPr>
+        <w:spacing w:after="0" w:line="240" w:lineRule="auto"/>
+        <w:ind w:left="1080"/>
+      </w:pPr>
     </w:p>
     <w:p>
       <w:pPr>
@@ -253,14 +933,492 @@
     </w:p>
     <w:p>
       <w:pPr>
+        <w:spacing w:after="0" w:line="240" w:lineRule="auto"/>
         <w:ind w:left="720"/>
       </w:pPr>
       <w:r>
-        <w:t>Which do you expect to be most efficient?  Explain your answer in 1-3 sentences.</w:t>
-      </w:r>
-    </w:p>
-    <w:p>
-      <w:pPr>
+        <w:t>&gt; mymean2&lt;-function(</w:t>
+      </w:r>
+      <w:proofErr w:type="spellStart"/>
+      <w:r>
+        <w:t>usNews</w:t>
+      </w:r>
+      <w:proofErr w:type="spellEnd"/>
+      <w:proofErr w:type="gramStart"/>
+      <w:r>
+        <w:t>){</w:t>
+      </w:r>
+      <w:proofErr w:type="gramEnd"/>
+    </w:p>
+    <w:p>
+      <w:pPr>
+        <w:spacing w:after="0" w:line="240" w:lineRule="auto"/>
+        <w:ind w:left="720"/>
+      </w:pPr>
+      <w:r>
+        <w:t xml:space="preserve">+ </w:t>
+      </w:r>
+      <w:proofErr w:type="spellStart"/>
+      <w:r>
+        <w:t>usNews_remove_non_numeric</w:t>
+      </w:r>
+      <w:proofErr w:type="spellEnd"/>
+      <w:r>
+        <w:t xml:space="preserve"> &lt;-</w:t>
+      </w:r>
+      <w:proofErr w:type="spellStart"/>
+      <w:r>
+        <w:t>usNews</w:t>
+      </w:r>
+      <w:proofErr w:type="spellEnd"/>
+      <w:proofErr w:type="gramStart"/>
+      <w:r>
+        <w:t>[,-</w:t>
+      </w:r>
+      <w:proofErr w:type="gramEnd"/>
+      <w:r>
+        <w:t>c((1:3),36)] #removes non-numeric columns</w:t>
+      </w:r>
+    </w:p>
+    <w:p>
+      <w:pPr>
+        <w:spacing w:after="0" w:line="240" w:lineRule="auto"/>
+        <w:ind w:left="720"/>
+      </w:pPr>
+      <w:r>
+        <w:t xml:space="preserve">+ </w:t>
+      </w:r>
+      <w:proofErr w:type="spellStart"/>
+      <w:r>
+        <w:t>colAverages</w:t>
+      </w:r>
+      <w:proofErr w:type="spellEnd"/>
+      <w:r>
+        <w:t xml:space="preserve"> = numeric(dim(</w:t>
+      </w:r>
+      <w:proofErr w:type="spellStart"/>
+      <w:r>
+        <w:t>usNews_remove_non_</w:t>
+      </w:r>
+      <w:proofErr w:type="gramStart"/>
+      <w:r>
+        <w:t>numeric</w:t>
+      </w:r>
+      <w:proofErr w:type="spellEnd"/>
+      <w:r>
+        <w:t>)[</w:t>
+      </w:r>
+      <w:proofErr w:type="gramEnd"/>
+      <w:r>
+        <w:t>2])</w:t>
+      </w:r>
+    </w:p>
+    <w:p>
+      <w:pPr>
+        <w:spacing w:after="0" w:line="240" w:lineRule="auto"/>
+        <w:ind w:left="720"/>
+      </w:pPr>
+      <w:r>
+        <w:t xml:space="preserve">+ for (col in </w:t>
+      </w:r>
+      <w:proofErr w:type="gramStart"/>
+      <w:r>
+        <w:t>1:ncol</w:t>
+      </w:r>
+      <w:proofErr w:type="gramEnd"/>
+      <w:r>
+        <w:t>(</w:t>
+      </w:r>
+      <w:proofErr w:type="spellStart"/>
+      <w:r>
+        <w:t>usNews_remove_non_numeric</w:t>
+      </w:r>
+      <w:proofErr w:type="spellEnd"/>
+      <w:r>
+        <w:t>)) {</w:t>
+      </w:r>
+      <w:r>
+        <w:tab/>
+      </w:r>
+    </w:p>
+    <w:p>
+      <w:pPr>
+        <w:spacing w:after="0" w:line="240" w:lineRule="auto"/>
+        <w:ind w:left="720"/>
+      </w:pPr>
+      <w:r>
+        <w:t xml:space="preserve">+ </w:t>
+      </w:r>
+      <w:r>
+        <w:tab/>
+      </w:r>
+      <w:proofErr w:type="spellStart"/>
+      <w:r>
+        <w:t>colTotal</w:t>
+      </w:r>
+      <w:proofErr w:type="spellEnd"/>
+      <w:r>
+        <w:t>=0</w:t>
+      </w:r>
+    </w:p>
+    <w:p>
+      <w:pPr>
+        <w:spacing w:after="0" w:line="240" w:lineRule="auto"/>
+        <w:ind w:left="720"/>
+      </w:pPr>
+      <w:r>
+        <w:t xml:space="preserve">+ </w:t>
+      </w:r>
+      <w:r>
+        <w:tab/>
+      </w:r>
+      <w:proofErr w:type="spellStart"/>
+      <w:r>
+        <w:t>colLength</w:t>
+      </w:r>
+      <w:proofErr w:type="spellEnd"/>
+      <w:r>
+        <w:t>=0</w:t>
+      </w:r>
+    </w:p>
+    <w:p>
+      <w:pPr>
+        <w:spacing w:after="0" w:line="240" w:lineRule="auto"/>
+        <w:ind w:left="720"/>
+      </w:pPr>
+      <w:r>
+        <w:t xml:space="preserve">+ </w:t>
+      </w:r>
+      <w:r>
+        <w:tab/>
+        <w:t xml:space="preserve">for (row in </w:t>
+      </w:r>
+      <w:proofErr w:type="gramStart"/>
+      <w:r>
+        <w:t>1:nrow</w:t>
+      </w:r>
+      <w:proofErr w:type="gramEnd"/>
+      <w:r>
+        <w:t>(</w:t>
+      </w:r>
+      <w:proofErr w:type="spellStart"/>
+      <w:r>
+        <w:t>usNews_remove_non_numeric</w:t>
+      </w:r>
+      <w:proofErr w:type="spellEnd"/>
+      <w:r>
+        <w:t>)){</w:t>
+      </w:r>
+    </w:p>
+    <w:p>
+      <w:pPr>
+        <w:spacing w:after="0" w:line="240" w:lineRule="auto"/>
+        <w:ind w:left="720"/>
+      </w:pPr>
+      <w:r>
+        <w:t xml:space="preserve">+ </w:t>
+      </w:r>
+      <w:r>
+        <w:tab/>
+      </w:r>
+      <w:r>
+        <w:tab/>
+      </w:r>
+      <w:proofErr w:type="gramStart"/>
+      <w:r>
+        <w:t>if(</w:t>
+      </w:r>
+      <w:proofErr w:type="gramEnd"/>
+      <w:r>
+        <w:t>!is.na(</w:t>
+      </w:r>
+      <w:proofErr w:type="spellStart"/>
+      <w:r>
+        <w:t>usNews_remove_non_numeric</w:t>
+      </w:r>
+      <w:proofErr w:type="spellEnd"/>
+      <w:r>
+        <w:t>[row, col])){</w:t>
+      </w:r>
+    </w:p>
+    <w:p>
+      <w:pPr>
+        <w:spacing w:after="0" w:line="240" w:lineRule="auto"/>
+        <w:ind w:left="720"/>
+      </w:pPr>
+      <w:r>
+        <w:t xml:space="preserve">+ </w:t>
+      </w:r>
+      <w:r>
+        <w:tab/>
+      </w:r>
+      <w:r>
+        <w:tab/>
+      </w:r>
+      <w:r>
+        <w:tab/>
+      </w:r>
+      <w:proofErr w:type="spellStart"/>
+      <w:r>
+        <w:t>colTotal</w:t>
+      </w:r>
+      <w:proofErr w:type="spellEnd"/>
+      <w:r>
+        <w:t xml:space="preserve"> = </w:t>
+      </w:r>
+      <w:proofErr w:type="spellStart"/>
+      <w:r>
+        <w:t>colTotal</w:t>
+      </w:r>
+      <w:proofErr w:type="spellEnd"/>
+      <w:r>
+        <w:t xml:space="preserve"> + </w:t>
+      </w:r>
+      <w:proofErr w:type="spellStart"/>
+      <w:r>
+        <w:t>usNews_remove_non_</w:t>
+      </w:r>
+      <w:proofErr w:type="gramStart"/>
+      <w:r>
+        <w:t>numeric</w:t>
+      </w:r>
+      <w:proofErr w:type="spellEnd"/>
+      <w:r>
+        <w:t>[</w:t>
+      </w:r>
+      <w:proofErr w:type="gramEnd"/>
+      <w:r>
+        <w:t xml:space="preserve">row, col] </w:t>
+      </w:r>
+    </w:p>
+    <w:p>
+      <w:pPr>
+        <w:spacing w:after="0" w:line="240" w:lineRule="auto"/>
+        <w:ind w:left="720"/>
+      </w:pPr>
+      <w:r>
+        <w:t xml:space="preserve">+ </w:t>
+      </w:r>
+      <w:r>
+        <w:tab/>
+      </w:r>
+      <w:r>
+        <w:tab/>
+      </w:r>
+      <w:r>
+        <w:tab/>
+      </w:r>
+      <w:proofErr w:type="spellStart"/>
+      <w:r>
+        <w:t>colLength</w:t>
+      </w:r>
+      <w:proofErr w:type="spellEnd"/>
+      <w:r>
+        <w:t xml:space="preserve"> = </w:t>
+      </w:r>
+      <w:proofErr w:type="spellStart"/>
+      <w:r>
+        <w:t>colLength</w:t>
+      </w:r>
+      <w:proofErr w:type="spellEnd"/>
+      <w:r>
+        <w:t xml:space="preserve"> + 1</w:t>
+      </w:r>
+    </w:p>
+    <w:p>
+      <w:pPr>
+        <w:spacing w:after="0" w:line="240" w:lineRule="auto"/>
+        <w:ind w:left="720"/>
+      </w:pPr>
+      <w:r>
+        <w:t xml:space="preserve">+ </w:t>
+      </w:r>
+      <w:r>
+        <w:tab/>
+      </w:r>
+      <w:proofErr w:type="gramStart"/>
+      <w:r>
+        <w:tab/>
+        <w:t>}#</w:t>
+      </w:r>
+      <w:proofErr w:type="gramEnd"/>
+      <w:r>
+        <w:t>end non-missing entries</w:t>
+      </w:r>
+    </w:p>
+    <w:p>
+      <w:pPr>
+        <w:spacing w:after="0" w:line="240" w:lineRule="auto"/>
+        <w:ind w:left="720"/>
+      </w:pPr>
+      <w:r>
+        <w:t xml:space="preserve">+ </w:t>
+      </w:r>
+      <w:r>
+        <w:tab/>
+        <w:t>}</w:t>
+      </w:r>
+    </w:p>
+    <w:p>
+      <w:pPr>
+        <w:spacing w:after="0" w:line="240" w:lineRule="auto"/>
+        <w:ind w:left="720"/>
+      </w:pPr>
+      <w:r>
+        <w:t xml:space="preserve">+ </w:t>
+      </w:r>
+      <w:r>
+        <w:tab/>
+      </w:r>
+      <w:proofErr w:type="spellStart"/>
+      <w:r>
+        <w:t>colAverages</w:t>
+      </w:r>
+      <w:proofErr w:type="spellEnd"/>
+      <w:r>
+        <w:t>[col]=</w:t>
+      </w:r>
+      <w:proofErr w:type="spellStart"/>
+      <w:r>
+        <w:t>colTotal</w:t>
+      </w:r>
+      <w:proofErr w:type="spellEnd"/>
+      <w:r>
+        <w:t>/</w:t>
+      </w:r>
+      <w:proofErr w:type="spellStart"/>
+      <w:r>
+        <w:t>colLength</w:t>
+      </w:r>
+      <w:proofErr w:type="spellEnd"/>
+      <w:r>
+        <w:tab/>
+      </w:r>
+    </w:p>
+    <w:p>
+      <w:pPr>
+        <w:spacing w:after="0" w:line="240" w:lineRule="auto"/>
+        <w:ind w:left="720"/>
+      </w:pPr>
+      <w:r>
+        <w:t xml:space="preserve">+ </w:t>
+      </w:r>
+      <w:proofErr w:type="gramStart"/>
+      <w:r>
+        <w:tab/>
+        <w:t>}#</w:t>
+      </w:r>
+      <w:proofErr w:type="gramEnd"/>
+      <w:r>
+        <w:t>end iteration over columns</w:t>
+      </w:r>
+      <w:r>
+        <w:tab/>
+      </w:r>
+    </w:p>
+    <w:p>
+      <w:pPr>
+        <w:spacing w:after="0" w:line="240" w:lineRule="auto"/>
+        <w:ind w:left="720"/>
+      </w:pPr>
+      <w:r>
+        <w:t>+ return(</w:t>
+      </w:r>
+      <w:proofErr w:type="spellStart"/>
+      <w:r>
+        <w:t>colAverages</w:t>
+      </w:r>
+      <w:proofErr w:type="spellEnd"/>
+      <w:r>
+        <w:t>)</w:t>
+      </w:r>
+      <w:r>
+        <w:tab/>
+      </w:r>
+      <w:r>
+        <w:tab/>
+      </w:r>
+    </w:p>
+    <w:p>
+      <w:pPr>
+        <w:spacing w:after="0" w:line="240" w:lineRule="auto"/>
+        <w:ind w:left="720"/>
+      </w:pPr>
+      <w:proofErr w:type="gramStart"/>
+      <w:r>
+        <w:t>+ }</w:t>
+      </w:r>
+      <w:proofErr w:type="gramEnd"/>
+      <w:r>
+        <w:t>#end function "mymean2"</w:t>
+      </w:r>
+    </w:p>
+    <w:p>
+      <w:pPr>
+        <w:spacing w:after="0" w:line="240" w:lineRule="auto"/>
+        <w:ind w:left="720"/>
+      </w:pPr>
+      <w:r>
+        <w:t>&gt; average3&lt;-mymean2(</w:t>
+      </w:r>
+      <w:proofErr w:type="spellStart"/>
+      <w:r>
+        <w:t>usNews</w:t>
+      </w:r>
+      <w:proofErr w:type="spellEnd"/>
+      <w:r>
+        <w:t>)</w:t>
+      </w:r>
+    </w:p>
+    <w:p>
+      <w:pPr>
+        <w:spacing w:after="0" w:line="240" w:lineRule="auto"/>
+        <w:ind w:left="720"/>
+      </w:pPr>
+      <w:r>
+        <w:t>&gt; average3</w:t>
+      </w:r>
+    </w:p>
+    <w:p>
+      <w:pPr>
+        <w:spacing w:after="0" w:line="240" w:lineRule="auto"/>
+        <w:ind w:left="720"/>
+      </w:pPr>
+    </w:p>
+    <w:p>
+      <w:pPr>
+        <w:ind w:left="720"/>
+      </w:pPr>
+      <w:r>
+        <w:rPr>
+          <w:highlight w:val="yellow"/>
+        </w:rPr>
+        <w:t>Which do you expect to be most efficient?  Explain your answer in 1-3 sentences</w:t>
+      </w:r>
+      <w:r>
+        <w:t>.</w:t>
+      </w:r>
+    </w:p>
+    <w:p>
+      <w:pPr>
+        <w:spacing w:after="0" w:line="240" w:lineRule="auto"/>
+        <w:ind w:left="720"/>
+      </w:pPr>
+      <w:r>
+        <w:t xml:space="preserve">The built-in functions will be the fastest.  With the </w:t>
+      </w:r>
+      <w:proofErr w:type="gramStart"/>
+      <w:r>
+        <w:t>loops</w:t>
+      </w:r>
+      <w:proofErr w:type="gramEnd"/>
+      <w:r>
+        <w:t xml:space="preserve"> the function needs to reallocate memory and figure what is a string or a number each time it goes through the loop.</w:t>
+      </w:r>
+    </w:p>
+    <w:p>
+      <w:pPr>
+        <w:spacing w:after="0" w:line="240" w:lineRule="auto"/>
         <w:ind w:left="720"/>
         <w:rPr>
           <w:rFonts w:ascii="Times New Roman" w:hAnsi="Times New Roman" w:cs="Times New Roman"/>
@@ -268,14 +1426,18 @@
           <w:szCs w:val="24"/>
         </w:rPr>
       </w:pPr>
-    </w:p>
-    <w:p>
-      <w:pPr>
-        <w:ind w:left="630" w:hanging="270"/>
-      </w:pPr>
-      <w:r>
-        <w:t xml:space="preserve">d. </w:t>
-      </w:r>
+      <w:r>
+        <w:t xml:space="preserve"> </w:t>
+      </w:r>
+    </w:p>
+    <w:p>
+      <w:pPr>
+        <w:pStyle w:val="ListParagraph"/>
+        <w:numPr>
+          <w:ilvl w:val="0"/>
+          <w:numId w:val="7"/>
+        </w:numPr>
+      </w:pPr>
       <w:r>
         <w:t xml:space="preserve">Write functions for each of the 3 methods in part c.  Apply them to the </w:t>
       </w:r>
@@ -285,9 +1447,100 @@
       <w:r>
         <w:t>and check that all 3 methods give the same answers.</w:t>
       </w:r>
-      <w:bookmarkStart w:id="0" w:name="_GoBack"/>
-      <w:bookmarkEnd w:id="0"/>
-    </w:p>
+    </w:p>
+    <w:p/>
+    <w:p>
+      <w:pPr>
+        <w:spacing w:after="0" w:line="240" w:lineRule="auto"/>
+        <w:ind w:left="720"/>
+      </w:pPr>
+      <w:r>
+        <w:lastRenderedPageBreak/>
+        <w:t xml:space="preserve">This </w:t>
+      </w:r>
+      <w:r>
+        <w:t xml:space="preserve">is </w:t>
+      </w:r>
+      <w:r>
+        <w:t>just for c</w:t>
+      </w:r>
+      <w:r>
+        <w:t xml:space="preserve"> </w:t>
+      </w:r>
+      <w:r>
+        <w:t>iii</w:t>
+      </w:r>
+      <w:r>
+        <w:t>,</w:t>
+      </w:r>
+      <w:r>
+        <w:t xml:space="preserve"> but I checked and they are all the same. </w:t>
+      </w:r>
+      <w:r>
+        <w:t xml:space="preserve"> c</w:t>
+      </w:r>
+      <w:r>
+        <w:t>i and cii reported the column names and the format was not as readable in this document as the following:</w:t>
+      </w:r>
+    </w:p>
+    <w:p>
+      <w:pPr>
+        <w:spacing w:after="0" w:line="240" w:lineRule="auto"/>
+        <w:ind w:left="720"/>
+      </w:pPr>
+      <w:r>
+        <w:t xml:space="preserve"> </w:t>
+      </w:r>
+    </w:p>
+    <w:p>
+      <w:pPr>
+        <w:spacing w:after="0" w:line="240" w:lineRule="auto"/>
+        <w:ind w:left="720"/>
+      </w:pPr>
+      <w:r>
+        <w:t xml:space="preserve">[1]    </w:t>
+      </w:r>
+      <w:proofErr w:type="gramStart"/>
+      <w:r>
+        <w:t>1.639017  506.837838</w:t>
+      </w:r>
+      <w:proofErr w:type="gramEnd"/>
+      <w:r>
+        <w:t xml:space="preserve">  461.223938  967.978177   22.120448  462.235751  583.148964  418.487047  530.452073   19.819005   25.113122 2752.097523 1870.683191  778.880493   25.671978</w:t>
+      </w:r>
+    </w:p>
+    <w:p>
+      <w:pPr>
+        <w:spacing w:after="0" w:line="240" w:lineRule="auto"/>
+        <w:ind w:left="720"/>
+      </w:pPr>
+      <w:r>
+        <w:t>[16]   52.350000 3692.665127 1081.526772 7897.274371 9276.905616 4162.106852 2514.681957 2060.</w:t>
+      </w:r>
+      <w:proofErr w:type="gramStart"/>
+      <w:r>
+        <w:t>983831  392.012646</w:t>
+      </w:r>
+      <w:proofErr w:type="gramEnd"/>
+      <w:r>
+        <w:t xml:space="preserve">  549.972887 1389.291704   68.645669   75.231132   14.858769   20.912963</w:t>
+      </w:r>
+    </w:p>
+    <w:p>
+      <w:pPr>
+        <w:spacing w:after="0" w:line="240" w:lineRule="auto"/>
+        <w:ind w:left="720"/>
+      </w:pPr>
+      <w:r>
+        <w:t xml:space="preserve">[31] 8987.890736   </w:t>
+      </w:r>
+      <w:proofErr w:type="gramStart"/>
+      <w:r>
+        <w:t>60.405316  120.913212</w:t>
+      </w:r>
+      <w:proofErr w:type="gramEnd"/>
+    </w:p>
+    <w:p/>
     <w:p>
       <w:pPr>
         <w:ind w:left="630" w:hanging="270"/>
@@ -364,6 +1617,600 @@
         <w:t>eses at the end of each function call.</w:t>
       </w:r>
     </w:p>
+    <w:p>
+      <w:pPr>
+        <w:rPr>
+          <w:rFonts w:cs="Times New Roman"/>
+        </w:rPr>
+      </w:pPr>
+      <w:r>
+        <w:rPr>
+          <w:rFonts w:cs="Times New Roman"/>
+        </w:rPr>
+        <w:t xml:space="preserve">The vector calculations were the most efficient. </w:t>
+      </w:r>
+      <w:r>
+        <w:rPr>
+          <w:rFonts w:cs="Times New Roman"/>
+        </w:rPr>
+        <w:t xml:space="preserve"> I was expecting mean(x) to be faster than </w:t>
+      </w:r>
+      <w:proofErr w:type="spellStart"/>
+      <w:r>
+        <w:rPr>
+          <w:rFonts w:cs="Times New Roman"/>
+        </w:rPr>
+        <w:t>mymean</w:t>
+      </w:r>
+      <w:proofErr w:type="spellEnd"/>
+      <w:r>
+        <w:rPr>
+          <w:rFonts w:cs="Times New Roman"/>
+        </w:rPr>
+        <w:t xml:space="preserve">(x) because it used existing functions.  Maybe if it ran 1000 more times I’d see the difference I expected. </w:t>
+      </w:r>
+      <w:bookmarkStart w:id="0" w:name="_GoBack"/>
+      <w:bookmarkEnd w:id="0"/>
+      <w:r>
+        <w:rPr>
+          <w:rFonts w:cs="Times New Roman"/>
+        </w:rPr>
+        <w:t xml:space="preserve"> In c iii there were multiple loops which had to reallocate memory and figure out what is what each time it loops thru. It took so long I thought I did something wrong.  Which really helped me get how important efficient coding is.</w:t>
+      </w:r>
+    </w:p>
+    <w:p>
+      <w:pPr>
+        <w:rPr>
+          <w:rFonts w:cs="Times New Roman"/>
+        </w:rPr>
+      </w:pPr>
+      <w:r>
+        <w:rPr>
+          <w:rFonts w:cs="Times New Roman"/>
+        </w:rPr>
+        <w:t>Unit: microseconds</w:t>
+      </w:r>
+    </w:p>
+    <w:p>
+      <w:pPr>
+        <w:rPr>
+          <w:rFonts w:cs="Times New Roman"/>
+        </w:rPr>
+      </w:pPr>
+      <w:r>
+        <w:rPr>
+          <w:rFonts w:cs="Times New Roman"/>
+        </w:rPr>
+        <w:t xml:space="preserve">       Unit: microseconds</w:t>
+      </w:r>
+    </w:p>
+    <w:p>
+      <w:pPr>
+        <w:rPr>
+          <w:rFonts w:cs="Times New Roman"/>
+        </w:rPr>
+      </w:pPr>
+      <w:r>
+        <w:rPr>
+          <w:rFonts w:cs="Times New Roman"/>
+        </w:rPr>
+        <w:t xml:space="preserve">       expr        </w:t>
+      </w:r>
+      <w:r>
+        <w:rPr>
+          <w:rFonts w:cs="Times New Roman"/>
+        </w:rPr>
+        <w:t xml:space="preserve">          </w:t>
+      </w:r>
+      <w:r>
+        <w:rPr>
+          <w:rFonts w:cs="Times New Roman"/>
+        </w:rPr>
+        <w:t xml:space="preserve">min    </w:t>
+      </w:r>
+      <w:r>
+        <w:rPr>
+          <w:rFonts w:cs="Times New Roman"/>
+        </w:rPr>
+        <w:t xml:space="preserve">        </w:t>
+      </w:r>
+      <w:r>
+        <w:rPr>
+          <w:rFonts w:cs="Times New Roman"/>
+        </w:rPr>
+        <w:t xml:space="preserve">     </w:t>
+      </w:r>
+      <w:proofErr w:type="spellStart"/>
+      <w:r>
+        <w:rPr>
+          <w:rFonts w:cs="Times New Roman"/>
+        </w:rPr>
+        <w:t>lq</w:t>
+      </w:r>
+      <w:proofErr w:type="spellEnd"/>
+      <w:r>
+        <w:rPr>
+          <w:rFonts w:cs="Times New Roman"/>
+        </w:rPr>
+        <w:t xml:space="preserve">        </w:t>
+      </w:r>
+      <w:r>
+        <w:rPr>
+          <w:rFonts w:cs="Times New Roman"/>
+        </w:rPr>
+        <w:t xml:space="preserve">        </w:t>
+      </w:r>
+      <w:r>
+        <w:rPr>
+          <w:rFonts w:cs="Times New Roman"/>
+        </w:rPr>
+        <w:t xml:space="preserve"> mean    </w:t>
+      </w:r>
+      <w:r>
+        <w:rPr>
+          <w:rFonts w:cs="Times New Roman"/>
+        </w:rPr>
+        <w:t xml:space="preserve">         </w:t>
+      </w:r>
+      <w:r>
+        <w:rPr>
+          <w:rFonts w:cs="Times New Roman"/>
+        </w:rPr>
+        <w:t xml:space="preserve">  </w:t>
+      </w:r>
+      <w:r>
+        <w:rPr>
+          <w:rFonts w:cs="Times New Roman"/>
+          <w:highlight w:val="yellow"/>
+        </w:rPr>
+        <w:t>median</w:t>
+      </w:r>
+      <w:r>
+        <w:rPr>
+          <w:rFonts w:cs="Times New Roman"/>
+        </w:rPr>
+        <w:t xml:space="preserve">      </w:t>
+      </w:r>
+      <w:r>
+        <w:rPr>
+          <w:rFonts w:cs="Times New Roman"/>
+        </w:rPr>
+        <w:t xml:space="preserve">      </w:t>
+      </w:r>
+      <w:r>
+        <w:rPr>
+          <w:rFonts w:cs="Times New Roman"/>
+        </w:rPr>
+        <w:t xml:space="preserve">     </w:t>
+      </w:r>
+      <w:proofErr w:type="spellStart"/>
+      <w:r>
+        <w:rPr>
+          <w:rFonts w:cs="Times New Roman"/>
+        </w:rPr>
+        <w:t>uq</w:t>
+      </w:r>
+      <w:proofErr w:type="spellEnd"/>
+      <w:r>
+        <w:rPr>
+          <w:rFonts w:cs="Times New Roman"/>
+        </w:rPr>
+        <w:t xml:space="preserve">    </w:t>
+      </w:r>
+      <w:r>
+        <w:rPr>
+          <w:rFonts w:cs="Times New Roman"/>
+        </w:rPr>
+        <w:t xml:space="preserve"> </w:t>
+      </w:r>
+      <w:r>
+        <w:rPr>
+          <w:rFonts w:cs="Times New Roman"/>
+        </w:rPr>
+        <w:t xml:space="preserve">   </w:t>
+      </w:r>
+      <w:r>
+        <w:rPr>
+          <w:rFonts w:cs="Times New Roman"/>
+        </w:rPr>
+        <w:t xml:space="preserve">  </w:t>
+      </w:r>
+      <w:r>
+        <w:rPr>
+          <w:rFonts w:cs="Times New Roman"/>
+        </w:rPr>
+        <w:t xml:space="preserve">  max </w:t>
+      </w:r>
+      <w:r>
+        <w:rPr>
+          <w:rFonts w:cs="Times New Roman"/>
+        </w:rPr>
+        <w:t xml:space="preserve">                </w:t>
+      </w:r>
+      <w:proofErr w:type="spellStart"/>
+      <w:r>
+        <w:rPr>
+          <w:rFonts w:cs="Times New Roman"/>
+        </w:rPr>
+        <w:t>neval</w:t>
+      </w:r>
+      <w:proofErr w:type="spellEnd"/>
+    </w:p>
+    <w:p>
+      <w:pPr>
+        <w:rPr>
+          <w:rFonts w:cs="Times New Roman"/>
+        </w:rPr>
+      </w:pPr>
+      <w:r>
+        <w:rPr>
+          <w:rFonts w:cs="Times New Roman"/>
+        </w:rPr>
+        <w:t xml:space="preserve">    mean(x)     </w:t>
+      </w:r>
+      <w:r>
+        <w:rPr>
+          <w:rFonts w:cs="Times New Roman"/>
+        </w:rPr>
+        <w:t xml:space="preserve">       </w:t>
+      </w:r>
+      <w:r>
+        <w:rPr>
+          <w:rFonts w:cs="Times New Roman"/>
+        </w:rPr>
+        <w:t xml:space="preserve"> 2.802   </w:t>
+      </w:r>
+      <w:r>
+        <w:rPr>
+          <w:rFonts w:cs="Times New Roman"/>
+        </w:rPr>
+        <w:t xml:space="preserve">     </w:t>
+      </w:r>
+      <w:r>
+        <w:rPr>
+          <w:rFonts w:cs="Times New Roman"/>
+        </w:rPr>
+        <w:t xml:space="preserve">   3.855 </w:t>
+      </w:r>
+      <w:r>
+        <w:rPr>
+          <w:rFonts w:cs="Times New Roman"/>
+        </w:rPr>
+        <w:t xml:space="preserve">         </w:t>
+      </w:r>
+      <w:r>
+        <w:rPr>
+          <w:rFonts w:cs="Times New Roman"/>
+        </w:rPr>
+        <w:t>9.9</w:t>
+      </w:r>
+      <w:r>
+        <w:rPr>
+          <w:rFonts w:cs="Times New Roman"/>
+        </w:rPr>
+        <w:t>2</w:t>
+      </w:r>
+      <w:r>
+        <w:rPr>
+          <w:rFonts w:cs="Times New Roman"/>
+        </w:rPr>
+        <w:t xml:space="preserve">e+00      </w:t>
+      </w:r>
+      <w:r>
+        <w:rPr>
+          <w:rFonts w:cs="Times New Roman"/>
+        </w:rPr>
+        <w:t xml:space="preserve">          </w:t>
+      </w:r>
+      <w:r>
+        <w:rPr>
+          <w:rFonts w:cs="Times New Roman"/>
+          <w:highlight w:val="yellow"/>
+        </w:rPr>
+        <w:t>13.2</w:t>
+      </w:r>
+      <w:r>
+        <w:rPr>
+          <w:rFonts w:cs="Times New Roman"/>
+        </w:rPr>
+        <w:t xml:space="preserve">     </w:t>
+      </w:r>
+      <w:r>
+        <w:rPr>
+          <w:rFonts w:cs="Times New Roman"/>
+        </w:rPr>
+        <w:t xml:space="preserve">         </w:t>
+      </w:r>
+      <w:r>
+        <w:rPr>
+          <w:rFonts w:cs="Times New Roman"/>
+        </w:rPr>
+        <w:t xml:space="preserve"> 15.1160      </w:t>
+      </w:r>
+      <w:r>
+        <w:rPr>
+          <w:rFonts w:cs="Times New Roman"/>
+        </w:rPr>
+        <w:t xml:space="preserve">  </w:t>
+      </w:r>
+      <w:r>
+        <w:rPr>
+          <w:rFonts w:cs="Times New Roman"/>
+        </w:rPr>
+        <w:t xml:space="preserve">23.367  </w:t>
+      </w:r>
+      <w:r>
+        <w:rPr>
+          <w:rFonts w:cs="Times New Roman"/>
+        </w:rPr>
+        <w:t xml:space="preserve">           </w:t>
+      </w:r>
+      <w:r>
+        <w:rPr>
+          <w:rFonts w:cs="Times New Roman"/>
+        </w:rPr>
+        <w:t xml:space="preserve"> 100</w:t>
+      </w:r>
+    </w:p>
+    <w:p>
+      <w:pPr>
+        <w:rPr>
+          <w:rFonts w:cs="Times New Roman"/>
+        </w:rPr>
+      </w:pPr>
+      <w:r>
+        <w:rPr>
+          <w:rFonts w:cs="Times New Roman"/>
+        </w:rPr>
+        <w:t xml:space="preserve">  </w:t>
+      </w:r>
+      <w:proofErr w:type="spellStart"/>
+      <w:r>
+        <w:rPr>
+          <w:rFonts w:cs="Times New Roman"/>
+        </w:rPr>
+        <w:t>mymean</w:t>
+      </w:r>
+      <w:proofErr w:type="spellEnd"/>
+      <w:r>
+        <w:rPr>
+          <w:rFonts w:cs="Times New Roman"/>
+        </w:rPr>
+        <w:t xml:space="preserve">(x)    </w:t>
+      </w:r>
+      <w:r>
+        <w:rPr>
+          <w:rFonts w:cs="Times New Roman"/>
+        </w:rPr>
+        <w:t xml:space="preserve">   </w:t>
+      </w:r>
+      <w:r>
+        <w:rPr>
+          <w:rFonts w:cs="Times New Roman"/>
+        </w:rPr>
+        <w:t xml:space="preserve">  2.018     </w:t>
+      </w:r>
+      <w:r>
+        <w:rPr>
+          <w:rFonts w:cs="Times New Roman"/>
+        </w:rPr>
+        <w:t xml:space="preserve">     </w:t>
+      </w:r>
+      <w:r>
+        <w:rPr>
+          <w:rFonts w:cs="Times New Roman"/>
+        </w:rPr>
+        <w:t xml:space="preserve"> 2.651 </w:t>
+      </w:r>
+      <w:r>
+        <w:rPr>
+          <w:rFonts w:cs="Times New Roman"/>
+        </w:rPr>
+        <w:t xml:space="preserve">         7.12</w:t>
+      </w:r>
+      <w:r>
+        <w:rPr>
+          <w:rFonts w:cs="Times New Roman"/>
+        </w:rPr>
+        <w:t xml:space="preserve">e+00      </w:t>
+      </w:r>
+      <w:r>
+        <w:rPr>
+          <w:rFonts w:cs="Times New Roman"/>
+        </w:rPr>
+        <w:t xml:space="preserve">           </w:t>
+      </w:r>
+      <w:r>
+        <w:rPr>
+          <w:rFonts w:cs="Times New Roman"/>
+          <w:highlight w:val="yellow"/>
+        </w:rPr>
+        <w:t>8.2</w:t>
+      </w:r>
+      <w:r>
+        <w:rPr>
+          <w:rFonts w:cs="Times New Roman"/>
+        </w:rPr>
+        <w:t xml:space="preserve">      </w:t>
+      </w:r>
+      <w:r>
+        <w:rPr>
+          <w:rFonts w:cs="Times New Roman"/>
+        </w:rPr>
+        <w:t xml:space="preserve">         </w:t>
+      </w:r>
+      <w:r>
+        <w:rPr>
+          <w:rFonts w:cs="Times New Roman"/>
+        </w:rPr>
+        <w:t xml:space="preserve">10.8095      </w:t>
+      </w:r>
+      <w:r>
+        <w:rPr>
+          <w:rFonts w:cs="Times New Roman"/>
+        </w:rPr>
+        <w:t xml:space="preserve">   </w:t>
+      </w:r>
+      <w:r>
+        <w:rPr>
+          <w:rFonts w:cs="Times New Roman"/>
+        </w:rPr>
+        <w:t xml:space="preserve">17.960   </w:t>
+      </w:r>
+      <w:r>
+        <w:rPr>
+          <w:rFonts w:cs="Times New Roman"/>
+        </w:rPr>
+        <w:t xml:space="preserve">           </w:t>
+      </w:r>
+      <w:r>
+        <w:rPr>
+          <w:rFonts w:cs="Times New Roman"/>
+        </w:rPr>
+        <w:t>100</w:t>
+      </w:r>
+    </w:p>
+    <w:p>
+      <w:pPr>
+        <w:rPr>
+          <w:rFonts w:cs="Times New Roman"/>
+        </w:rPr>
+      </w:pPr>
+      <w:r>
+        <w:rPr>
+          <w:rFonts w:cs="Times New Roman"/>
+        </w:rPr>
+        <w:t xml:space="preserve"> mymean2(x)</w:t>
+      </w:r>
+      <w:r>
+        <w:rPr>
+          <w:rFonts w:cs="Times New Roman"/>
+        </w:rPr>
+        <w:t xml:space="preserve">       </w:t>
+      </w:r>
+      <w:r>
+        <w:rPr>
+          <w:rFonts w:cs="Times New Roman"/>
+        </w:rPr>
+        <w:t xml:space="preserve"> 956779</w:t>
+      </w:r>
+      <w:r>
+        <w:rPr>
+          <w:rFonts w:cs="Times New Roman"/>
+        </w:rPr>
+        <w:t xml:space="preserve">      </w:t>
+      </w:r>
+      <w:r>
+        <w:rPr>
+          <w:rFonts w:cs="Times New Roman"/>
+        </w:rPr>
+        <w:t xml:space="preserve"> </w:t>
+      </w:r>
+      <w:r>
+        <w:rPr>
+          <w:rFonts w:cs="Times New Roman"/>
+        </w:rPr>
+        <w:t xml:space="preserve">  </w:t>
+      </w:r>
+      <w:r>
+        <w:rPr>
+          <w:rFonts w:cs="Times New Roman"/>
+        </w:rPr>
+        <w:t>991785</w:t>
+      </w:r>
+      <w:r>
+        <w:rPr>
+          <w:rFonts w:cs="Times New Roman"/>
+        </w:rPr>
+        <w:t xml:space="preserve"> </w:t>
+      </w:r>
+      <w:r>
+        <w:rPr>
+          <w:rFonts w:cs="Times New Roman"/>
+        </w:rPr>
+        <w:t xml:space="preserve"> </w:t>
+      </w:r>
+      <w:r>
+        <w:rPr>
+          <w:rFonts w:cs="Times New Roman"/>
+        </w:rPr>
+        <w:t xml:space="preserve">    </w:t>
+      </w:r>
+      <w:r>
+        <w:rPr>
+          <w:rFonts w:cs="Times New Roman"/>
+        </w:rPr>
+        <w:t>1.0</w:t>
+      </w:r>
+      <w:r>
+        <w:rPr>
+          <w:rFonts w:cs="Times New Roman"/>
+        </w:rPr>
+        <w:t xml:space="preserve"> </w:t>
+      </w:r>
+      <w:r>
+        <w:rPr>
+          <w:rFonts w:cs="Times New Roman"/>
+        </w:rPr>
+        <w:t xml:space="preserve">e+06 </w:t>
+      </w:r>
+      <w:r>
+        <w:rPr>
+          <w:rFonts w:cs="Times New Roman"/>
+        </w:rPr>
+        <w:t xml:space="preserve">            </w:t>
+      </w:r>
+      <w:r>
+        <w:rPr>
+          <w:rFonts w:cs="Times New Roman"/>
+          <w:highlight w:val="yellow"/>
+        </w:rPr>
+        <w:t>1003494</w:t>
+      </w:r>
+      <w:r>
+        <w:rPr>
+          <w:rFonts w:cs="Times New Roman"/>
+        </w:rPr>
+        <w:t xml:space="preserve">         </w:t>
+      </w:r>
+      <w:r>
+        <w:rPr>
+          <w:rFonts w:cs="Times New Roman"/>
+        </w:rPr>
+        <w:t xml:space="preserve"> 1019305</w:t>
+      </w:r>
+      <w:r>
+        <w:rPr>
+          <w:rFonts w:cs="Times New Roman"/>
+        </w:rPr>
+        <w:t xml:space="preserve">     </w:t>
+      </w:r>
+      <w:r>
+        <w:rPr>
+          <w:rFonts w:cs="Times New Roman"/>
+        </w:rPr>
+        <w:t xml:space="preserve"> 1174526</w:t>
+      </w:r>
+      <w:r>
+        <w:rPr>
+          <w:rFonts w:cs="Times New Roman"/>
+        </w:rPr>
+        <w:t xml:space="preserve">            </w:t>
+      </w:r>
+      <w:r>
+        <w:rPr>
+          <w:rFonts w:cs="Times New Roman"/>
+        </w:rPr>
+        <w:t>100</w:t>
+      </w:r>
+    </w:p>
+    <w:p>
+      <w:pPr>
+        <w:rPr>
+          <w:rFonts w:cs="Times New Roman"/>
+        </w:rPr>
+      </w:pPr>
+    </w:p>
     <w:p/>
     <w:p>
       <w:r>
@@ -387,8 +2234,13 @@
         <w:t xml:space="preserve"> .pdf</w:t>
       </w:r>
       <w:r>
-        <w:t>, or .r</w:t>
-      </w:r>
+        <w:t xml:space="preserve">, </w:t>
+      </w:r>
+      <w:proofErr w:type="gramStart"/>
+      <w:r>
+        <w:t>or .r</w:t>
+      </w:r>
+      <w:proofErr w:type="gramEnd"/>
       <w:r>
         <w:t xml:space="preserve"> file to GitHub, containing your R code, R output, and written interpretations and explanations.</w:t>
       </w:r>
@@ -410,8 +2262,8 @@
 </file>
 
 <file path=word/numbering.xml><?xml version="1.0" encoding="utf-8"?>
-<w:numbering xmlns:wpc="http://schemas.microsoft.com/office/word/2010/wordprocessingCanvas" xmlns:mc="http://schemas.openxmlformats.org/markup-compatibility/2006" xmlns:o="urn:schemas-microsoft-com:office:office" xmlns:r="http://schemas.openxmlformats.org/officeDocument/2006/relationships" xmlns:m="http://schemas.openxmlformats.org/officeDocument/2006/math" xmlns:v="urn:schemas-microsoft-com:vml" xmlns:wp14="http://schemas.microsoft.com/office/word/2010/wordprocessingDrawing" xmlns:wp="http://schemas.openxmlformats.org/drawingml/2006/wordprocessingDrawing" xmlns:w10="urn:schemas-microsoft-com:office:word" xmlns:w="http://schemas.openxmlformats.org/wordprocessingml/2006/main" xmlns:w14="http://schemas.microsoft.com/office/word/2010/wordml" xmlns:w15="http://schemas.microsoft.com/office/word/2012/wordml" xmlns:wpg="http://schemas.microsoft.com/office/word/2010/wordprocessingGroup" xmlns:wpi="http://schemas.microsoft.com/office/word/2010/wordprocessingInk" xmlns:wne="http://schemas.microsoft.com/office/word/2006/wordml" xmlns:wps="http://schemas.microsoft.com/office/word/2010/wordprocessingShape" mc:Ignorable="w14 w15 wp14">
-  <w:abstractNum w:abstractNumId="0" w15:restartNumberingAfterBreak="0">
+<w:numbering xmlns:wpc="http://schemas.microsoft.com/office/word/2010/wordprocessingCanvas" xmlns:mo="http://schemas.microsoft.com/office/mac/office/2008/main" xmlns:mc="http://schemas.openxmlformats.org/markup-compatibility/2006" xmlns:mv="urn:schemas-microsoft-com:mac:vml" xmlns:o="urn:schemas-microsoft-com:office:office" xmlns:r="http://schemas.openxmlformats.org/officeDocument/2006/relationships" xmlns:m="http://schemas.openxmlformats.org/officeDocument/2006/math" xmlns:v="urn:schemas-microsoft-com:vml" xmlns:wp14="http://schemas.microsoft.com/office/word/2010/wordprocessingDrawing" xmlns:wp="http://schemas.openxmlformats.org/drawingml/2006/wordprocessingDrawing" xmlns:w10="urn:schemas-microsoft-com:office:word" xmlns:w="http://schemas.openxmlformats.org/wordprocessingml/2006/main" xmlns:w14="http://schemas.microsoft.com/office/word/2010/wordml" xmlns:w15="http://schemas.microsoft.com/office/word/2012/wordml" xmlns:wpg="http://schemas.microsoft.com/office/word/2010/wordprocessingGroup" xmlns:wpi="http://schemas.microsoft.com/office/word/2010/wordprocessingInk" xmlns:wne="http://schemas.microsoft.com/office/word/2006/wordml" xmlns:wps="http://schemas.microsoft.com/office/word/2010/wordprocessingShape" mc:Ignorable="w14 w15 wp14">
+  <w:abstractNum w:abstractNumId="0">
     <w:nsid w:val="07143004"/>
     <w:multiLevelType w:val="hybridMultilevel"/>
     <w:tmpl w:val="72883F14"/>
@@ -497,7 +2349,7 @@
       </w:pPr>
     </w:lvl>
   </w:abstractNum>
-  <w:abstractNum w:abstractNumId="1" w15:restartNumberingAfterBreak="0">
+  <w:abstractNum w:abstractNumId="1">
     <w:nsid w:val="0E4A6FA5"/>
     <w:multiLevelType w:val="hybridMultilevel"/>
     <w:tmpl w:val="A8FC5948"/>
@@ -510,7 +2362,7 @@
         <w:ind w:left="1080" w:hanging="360"/>
       </w:pPr>
     </w:lvl>
-    <w:lvl w:ilvl="1" w:tplc="04090019" w:tentative="1">
+    <w:lvl w:ilvl="1" w:tplc="04090019">
       <w:start w:val="1"/>
       <w:numFmt w:val="lowerLetter"/>
       <w:lvlText w:val="%2."/>
@@ -583,7 +2435,7 @@
       </w:pPr>
     </w:lvl>
   </w:abstractNum>
-  <w:abstractNum w:abstractNumId="2" w15:restartNumberingAfterBreak="0">
+  <w:abstractNum w:abstractNumId="2">
     <w:nsid w:val="28B43183"/>
     <w:multiLevelType w:val="hybridMultilevel"/>
     <w:tmpl w:val="48EA8CD8"/>
@@ -669,7 +2521,7 @@
       </w:pPr>
     </w:lvl>
   </w:abstractNum>
-  <w:abstractNum w:abstractNumId="3" w15:restartNumberingAfterBreak="0">
+  <w:abstractNum w:abstractNumId="3">
     <w:nsid w:val="41C900E4"/>
     <w:multiLevelType w:val="hybridMultilevel"/>
     <w:tmpl w:val="BF42F662"/>
@@ -682,7 +2534,7 @@
         <w:ind w:left="720" w:hanging="360"/>
       </w:pPr>
     </w:lvl>
-    <w:lvl w:ilvl="1" w:tplc="04090019" w:tentative="1">
+    <w:lvl w:ilvl="1" w:tplc="04090019">
       <w:start w:val="1"/>
       <w:numFmt w:val="lowerLetter"/>
       <w:lvlText w:val="%2."/>
@@ -755,7 +2607,7 @@
       </w:pPr>
     </w:lvl>
   </w:abstractNum>
-  <w:abstractNum w:abstractNumId="4" w15:restartNumberingAfterBreak="0">
+  <w:abstractNum w:abstractNumId="4">
     <w:nsid w:val="46BA7E30"/>
     <w:multiLevelType w:val="hybridMultilevel"/>
     <w:tmpl w:val="B1D25950"/>
@@ -868,7 +2720,7 @@
       </w:pPr>
     </w:lvl>
   </w:abstractNum>
-  <w:abstractNum w:abstractNumId="5" w15:restartNumberingAfterBreak="0">
+  <w:abstractNum w:abstractNumId="5">
     <w:nsid w:val="497013EC"/>
     <w:multiLevelType w:val="hybridMultilevel"/>
     <w:tmpl w:val="D05004FC"/>
@@ -954,7 +2806,7 @@
       </w:pPr>
     </w:lvl>
   </w:abstractNum>
-  <w:abstractNum w:abstractNumId="6" w15:restartNumberingAfterBreak="0">
+  <w:abstractNum w:abstractNumId="6">
     <w:nsid w:val="4C5B7898"/>
     <w:multiLevelType w:val="hybridMultilevel"/>
     <w:tmpl w:val="884AF7D8"/>
@@ -1067,7 +2919,7 @@
       </w:pPr>
     </w:lvl>
   </w:abstractNum>
-  <w:abstractNum w:abstractNumId="7" w15:restartNumberingAfterBreak="0">
+  <w:abstractNum w:abstractNumId="7">
     <w:nsid w:val="4E403760"/>
     <w:multiLevelType w:val="multilevel"/>
     <w:tmpl w:val="377CE8CE"/>
@@ -1180,7 +3032,7 @@
       </w:pPr>
     </w:lvl>
   </w:abstractNum>
-  <w:abstractNum w:abstractNumId="8" w15:restartNumberingAfterBreak="0">
+  <w:abstractNum w:abstractNumId="8">
     <w:nsid w:val="4F460474"/>
     <w:multiLevelType w:val="hybridMultilevel"/>
     <w:tmpl w:val="42A888B0"/>
@@ -1293,7 +3145,7 @@
       </w:rPr>
     </w:lvl>
   </w:abstractNum>
-  <w:abstractNum w:abstractNumId="9" w15:restartNumberingAfterBreak="0">
+  <w:abstractNum w:abstractNumId="9">
     <w:nsid w:val="6F8753B7"/>
     <w:multiLevelType w:val="multilevel"/>
     <w:tmpl w:val="BC64CBCA"/>
@@ -1473,7 +3325,7 @@
       </w:pPr>
     </w:pPrDefault>
   </w:docDefaults>
-  <w:latentStyles w:defLockedState="0" w:defUIPriority="99" w:defSemiHidden="0" w:defUnhideWhenUsed="0" w:defQFormat="0" w:count="371">
+  <w:latentStyles w:defLockedState="0" w:defUIPriority="99" w:defSemiHidden="0" w:defUnhideWhenUsed="0" w:defQFormat="0" w:count="382">
     <w:lsdException w:name="Normal" w:uiPriority="0" w:qFormat="1"/>
     <w:lsdException w:name="heading 1" w:uiPriority="9" w:qFormat="1"/>
     <w:lsdException w:name="heading 2" w:semiHidden="1" w:uiPriority="9" w:unhideWhenUsed="1" w:qFormat="1"/>
@@ -1845,6 +3697,8 @@
     <w:lsdException w:name="List Table 5 Dark Accent 6" w:uiPriority="50"/>
     <w:lsdException w:name="List Table 6 Colorful Accent 6" w:uiPriority="51"/>
     <w:lsdException w:name="List Table 7 Colorful Accent 6" w:uiPriority="52"/>
+    <w:lsdException w:name="Mention" w:semiHidden="1" w:unhideWhenUsed="1"/>
+    <w:lsdException w:name="Smart Hyperlink" w:semiHidden="1" w:unhideWhenUsed="1"/>
   </w:latentStyles>
   <w:style w:type="paragraph" w:default="1" w:styleId="Normal">
     <w:name w:val="Normal"/>
